--- a/generated_packets/QQBC_Packet11.docx
+++ b/generated_packets/QQBC_Packet11.docx
@@ -23,16 +23,17 @@
         </w:rPr>
         <w:br/>
         <w:br/>
-        <w:t>1O. In one of this man's self-portraits, a bronze fireman's helmet sits atop an easel, and he showed himself painting The Soda Jerk in another. He painted men in arm bands escorting a young black girl to (*)</w:t>
+        <w:br/>
+        <w:t>This artist painted his sister Sophie surrounded by grieving family members in Death in the Sickroom, one of his Frieze of Life paintings. The eruption of Krakatoa may have inspired the red sky in this artist’s most famous work, which overlooks a (*)</w:t>
       </w:r>
       <w:r>
-        <w:t xml:space="preserve"> school in The Problem We All Live With, and showed a man in a plaid shirt standing to talk during a town meeting in his Freedom of Speech, an entry in the Four Freedoms series he painted for The Saturday Evening Post. For 1O points, name this painter of American scenes.</w:t>
-        <w:br/>
-        <w:br/>
-        <w:t>Answer: Norman Perceval Rockwell</w:t>
-        <w:br/>
-        <w:br/>
-        <w:t>&lt;FA, VISUAL&gt;</w:t>
+        <w:t xml:space="preserve"> harbor and focuses on a bald, twisted figure that holds its hands to its face and performs the title action. For 10 points, name this Norwegian artist who painted The Scream. </w:t>
+        <w:br/>
+        <w:br/>
+        <w:t xml:space="preserve">Answer: Edvard Munch [moonk] </w:t>
+        <w:br/>
+        <w:br/>
+        <w:t xml:space="preserve"> &lt;FA, VISUAL&gt;</w:t>
       </w:r>
     </w:p>
     <w:p>
@@ -41,26 +42,25 @@
         <w:br/>
         <w:br/>
         <w:br/>
-        <w:tab/>
-        <w:t>The egg-rolling done by geese and the spinning of webs by spiders can be described with this term. For ten points each,</w:t>
-        <w:br/>
-        <w:br/>
-        <w:t>Name this type of behavior that is genetically hardwired from birth and done without any prior experience. ANSWER: instinctive (accept innate; accept word forms, like instinctual)</w:t>
-        <w:br/>
-        <w:br/>
-        <w:t>Many non-instinctual behaviors are learned through this process, in which rewards reinforce a behavior while punishments discourage it. During World War II, B. F. Skinner used this type of learning to train pigeons to guide navy missiles.</w:t>
-        <w:br/>
-        <w:br/>
-        <w:t>ANSWER: operant conditioning (prompt on conditioning; do not accept “classical conditioning”)</w:t>
-        <w:br/>
-        <w:br/>
-        <w:t>In between purely innate and conditioned responses is this type of animal behavior that can only occur during a critical period of time. Newly hatched goslings recognized Konrad Lorenz as their mother and continuously followed him because of this type of learning.</w:t>
-        <w:br/>
-        <w:br/>
-        <w:t>ANSWER: filial imprinting</w:t>
-        <w:br/>
-        <w:br/>
-        <w:t>&lt;RMPSS, SOC SCI&gt;</w:t>
+        <w:t>According to legend, this man ordered Frederic Remington to remain in then-quiet Cuba, telling him “you furnish the pictures, and I’ll furnish the war.” For ten points each,</w:t>
+        <w:br/>
+        <w:br/>
+        <w:t>Name this owner of the New York Journal, a rival paper of Joseph Pulitzer’s New York World in the late 19th century. ANSWER: William Randolph Hearst</w:t>
+        <w:br/>
+        <w:br/>
+        <w:t>Hearst and Pulitzer’s newspapers engaged in this “colorful” form of sensationalist journalism, using catchy headlines instead of soundly-researched facts to attract readers.</w:t>
+        <w:br/>
+        <w:br/>
+        <w:t>ANSWER: yellow journalism</w:t>
+        <w:br/>
+        <w:br/>
+        <w:t>Hearst’s yellow journalism is often cited for raising support for the United States’ 1898 war against this European country over possession of Cuba, the Philippines, and other islands.</w:t>
+        <w:br/>
+        <w:br/>
+        <w:t xml:space="preserve">ANSWER: Spain (accept Spanish-American War) </w:t>
+        <w:br/>
+        <w:br/>
+        <w:t>&lt;HIST, AMER&gt;</w:t>
       </w:r>
     </w:p>
     <w:p>
@@ -76,17 +76,17 @@
         </w:rPr>
         <w:br/>
         <w:br/>
-        <w:tab/>
-        <w:t>A vaporizing injector is used in one variety of this lab technique that employs an inert gas as the carrier. The retention factor can identify substances by this process, which makes use of stationary and mobile phases. Silica gel is used in the (*)</w:t>
+        <w:br/>
+        <w:t>According to legend, one advisor to this ruler built some fake villages along the Dnieper River before a visit to the newly-acquired Crimea region. The Partitions of Poland and the colonization of Alaska took place during the reign of this friend of (*)</w:t>
       </w:r>
       <w:r>
-        <w:t xml:space="preserve"> thin-layer type of this process, while paper can be used to split black ink into different pigments in the column type of this. For 10 points, name this chemistry technique that separates mixtures whose components have different solubilities.</w:t>
-        <w:br/>
-        <w:br/>
-        <w:t>Answer: chromatography</w:t>
-        <w:br/>
-        <w:br/>
-        <w:t>&lt;SCI, CHEM&gt;</w:t>
+        <w:t xml:space="preserve"> Grigory Potemkin, who came to power after the death of her husband, Peter III. For 10 points, name this 18th century "enlightened despot," an Empress of Russia. </w:t>
+        <w:br/>
+        <w:br/>
+        <w:t xml:space="preserve">Answer: Catherine the Great or Catherine II </w:t>
+        <w:br/>
+        <w:br/>
+        <w:t>&lt;HIST, EURO&gt;</w:t>
       </w:r>
     </w:p>
     <w:p>
@@ -95,26 +95,25 @@
         <w:br/>
         <w:br/>
         <w:br/>
-        <w:tab/>
-        <w:t>In this novel, Katerina’s testimony convicts the wrong man for a murder committed by Smerdyakov. For ten points each,</w:t>
-        <w:br/>
-        <w:br/>
-        <w:t>Name this novel about the murdered Fyodor Pavlovich and his children Dmitri, Ivan, and Alyosha. ANSWER: The Brothers Karamazov (accept Brat’ya Karamazovy)</w:t>
-        <w:br/>
-        <w:br/>
-        <w:t>This novel by the author of The Brothers Karamazov follows the student Raskolnikov as he kills the pawnbroker Alyona Ivanovna and her sister and is sent to Siberia as a consequence.</w:t>
-        <w:br/>
-        <w:br/>
-        <w:t>ANSWER: Crime and Punishment (accept Prestupleniye i nakazaniye)</w:t>
-        <w:br/>
-        <w:br/>
-        <w:t>The Brothers Karamazov and Crime and Punishment are by this Russian author of The Idiot and Notes from the Underground.</w:t>
-        <w:br/>
-        <w:br/>
-        <w:t>ANSWER: Fyodor Mikhailovich Dostoevsky</w:t>
-        <w:br/>
-        <w:br/>
-        <w:t>&lt;LIT, EURO&gt;</w:t>
+        <w:t xml:space="preserve">[MODERATOR: do not reveal the alternate answer to Part 1 if teams do not give it.] </w:t>
+        <w:br/>
+        <w:br/>
+        <w:t xml:space="preserve">This theory allows for the geometries of molecules to be determined from their Lewis structures. For 10 points each, </w:t>
+        <w:br/>
+        <w:br/>
+        <w:t xml:space="preserve">[10] Name this theory which assumes that electron domains in a molecule will arrange themselves so they experience the least repulsion. </w:t>
+        <w:br/>
+        <w:br/>
+        <w:t xml:space="preserve">Answer: VSEPR theory ["vesper" theory] (also accept valence-shell electron pair repulsion theory) [10] These kinds of electrons, which come from their namesake "shell," appear in Lewis structures and affect molecular geometries. Oxygen has six of this kind of electron, while sodium has one. </w:t>
+        <w:br/>
+        <w:br/>
+        <w:t xml:space="preserve">Answer: valence electrons </w:t>
+        <w:br/>
+        <w:br/>
+        <w:t>[10] A water molecule has this geometry because it has two bonding and two nonbonding electron domains. Answer: bent</w:t>
+        <w:br/>
+        <w:br/>
+        <w:t>&lt;SCI, CHEM&gt;</w:t>
       </w:r>
     </w:p>
     <w:p>
@@ -128,17 +127,22 @@
         <w:rPr>
           <w:b/>
         </w:rPr>
-        <w:tab/>
-        <w:t>A prophecy says that the subject of this event would "eat curds and honey" and be called "Wonderful Counselor." This event was foretold to the cousin of Elizabeth, and the subject of this event was honored at the Epiphany by the (*)</w:t>
+        <w:br/>
+        <w:br/>
+        <w:br/>
+        <w:t xml:space="preserve">This author wrote about an old woman who refused payment to a thieving doctor because she </w:t>
+        <w:br/>
+        <w:br/>
+        <w:t>couldn’t see her belongings. In other stories by this man, a mouse saves a lion from hunters and a farmer kills a goose that lays (*)</w:t>
       </w:r>
       <w:r>
-        <w:t xml:space="preserve"> Magi. This event occurred in a stable in Bethlehem in the presence of Joseph and a virgin who was conceived immaculately, Mary. For 10 points, name this religious event commemorated by Christmas.</w:t>
-        <w:br/>
-        <w:br/>
-        <w:t>Answer: birth of Jesus Christ (accept nativity of Jesus Christ; accept accept descriptions like Jesus's birthday; accept Christ, the Christ child, or equivalents in place of "Jesus" in all listed answers; prompt on "Christmas" before it is read)</w:t>
-        <w:br/>
-        <w:br/>
-        <w:t>&lt;RMPSS, REL&gt;</w:t>
+        <w:t xml:space="preserve"> golden eggs. Another of his tales teaches that “slow and steady wins the race.” “The Tortoise and the Hare” and “The Boy who Cried Wolf” are by, for 10 points, this ancient Greek author of namesake fables. </w:t>
+        <w:br/>
+        <w:br/>
+        <w:t xml:space="preserve">Answer: Aesop </w:t>
+        <w:br/>
+        <w:br/>
+        <w:t>&lt;LIT, OTHER&gt;</w:t>
       </w:r>
     </w:p>
     <w:p>
@@ -147,29 +151,27 @@
         <w:br/>
         <w:br/>
         <w:br/>
+        <w:br/>
+        <w:br/>
+        <w:br/>
+        <w:br/>
         <w:tab/>
-        <w:t>A land bridge spanned this body of water during a period of low sea levels twelve- to twenty thousand years ago. For 1O points each,</w:t>
-        <w:br/>
-        <w:br/>
-        <w:t>[1O] Name this strait that separates the US from Russia.</w:t>
-        <w:br/>
-        <w:br/>
-        <w:t>Answer: Bering Strait</w:t>
-        <w:br/>
-        <w:br/>
-        <w:t>[1O] Specifically, the Bering Strait connects the Arctic and Pacific Oceans, passing just west of this state's Seward Peninsula.</w:t>
-        <w:br/>
-        <w:br/>
-        <w:t>Answer: Alaska</w:t>
-        <w:br/>
-        <w:br/>
-        <w:t>[1O] These two islands in the Bering Strait are separated by the international date line. The smaller of these islands is owned by the United States; the larger, by Russia.</w:t>
-        <w:br/>
-        <w:br/>
-        <w:t>Answer: Diomede Islands (accept the Diomedes; accept Big and Little Diomede Islands; accept Inaliq and Ignaluk; accept Imaqliq, Nunarbuk, or Ratmanov in place of "Inaliq" in the previous note)</w:t>
-        <w:br/>
-        <w:br/>
-        <w:t>&lt;GEO, GEO&gt;</w:t>
+        <w:t>This author set A Light in August and Absalom, Absalom in Yoknapatawpha County [YAWK-nah-pah-taw-fah County]. For ten points each,</w:t>
+        <w:br/>
+        <w:br/>
+        <w:t>Name this American author who wrote about the Compson family in The Sound and the Fury. ANSWER: William Cuthbert Faulkner</w:t>
+        <w:br/>
+        <w:br/>
+        <w:t>The title of this Faulkner novel refers to the condition of Addie Bundren. In this novel, Addie’s family carries her corpse to be buried in Jefferson, the seat of Yoknapatawpha County.</w:t>
+        <w:br/>
+        <w:br/>
+        <w:t>ANSWER: As I Lay Dying</w:t>
+        <w:br/>
+        <w:br/>
+        <w:t>Yoknapatawpha County is a fictional location in this southern state, whose real-life capital is Jackson. ANSWER: Mississippi</w:t>
+        <w:br/>
+        <w:br/>
+        <w:t>&lt;LIT, AMER&gt;</w:t>
       </w:r>
     </w:p>
     <w:p>
@@ -186,47 +188,47 @@
         <w:br/>
         <w:br/>
         <w:tab/>
-        <w:t>Two of these objects are produced by the Traveller to prove his adventures to dinner guests in the H.G. Wells novel The Time Machine. The reader is called a “hypocrite” in a Baudelaire collection titled for “these objects” of (*)</w:t>
+        <w:t>This organ’s duct of Wirsung drains through the ampulla of Vater into the duodenum. Like the stomach and intestines, this organ can develop gastrinomas. Amylin is produced by beta (*)</w:t>
       </w:r>
       <w:r>
-        <w:t xml:space="preserve"> evil. In a sonnet, Elizabeth Browning wrote that her beloved plucked many of these plants from the garden to bring to her. For ten points, name this colorful part of a plant that names John Steinbeck’s The Chrysanthemums.</w:t>
-        <w:br/>
-        <w:br/>
-        <w:t>ANSWER: flowers</w:t>
-        <w:br/>
-        <w:br/>
-        <w:t>&lt;LIT, OTHER&gt;</w:t>
+        <w:t xml:space="preserve"> cells, and glucagon is produced by alpha cells, in this organ’s Islets of Langerhans, which helps promote stability of blood glucose levels. For ten points, name this gland whose insulin-secreting cells are attacked in Type I diabetes.</w:t>
+        <w:br/>
+        <w:br/>
+        <w:t>ANSWER: pancreas</w:t>
+        <w:br/>
+        <w:br/>
+        <w:t>&lt;SCI, BIO&gt;</w:t>
       </w:r>
     </w:p>
     <w:p>
       <w:r>
         <w:br/>
         <w:br/>
-        <w:br/>
-        <w:br/>
-        <w:tab/>
-        <w:t>Two Hittite spies were tortured in the prelude to this battle, and one side in this battle was commanded by Muwatallis II. For 10 points each,</w:t>
-        <w:br/>
-        <w:br/>
-        <w:t>[10] Name this 1274 BCE battle in which the Ra and Ptah divisions contributed to the largest chariot battle in history.</w:t>
-        <w:br/>
-        <w:br/>
-        <w:t>Answer: Battle of Kadesh</w:t>
-        <w:br/>
-        <w:br/>
-        <w:t>[10] The Battle of Kadesh was won by this empire. During the battle, this empire's troops were commanded by a pharaoh.</w:t>
-        <w:br/>
-        <w:br/>
-        <w:t>Answer: Egyptian Empire</w:t>
-        <w:br/>
-        <w:br/>
-        <w:t>[10] The commander of the Egyptian forces for the Battle of Kadesh was this pharaoh, the husband of Nefertiti who ordered the construction of Abu Simbel.</w:t>
-        <w:br/>
-        <w:br/>
-        <w:t>Answer:Ramses II (prompt on "Ramses;" accept Ramses the Great; accept Ozymandias)</w:t>
-        <w:br/>
-        <w:br/>
-        <w:t>&lt;HIST, OTHER&gt;</w:t>
+        <w:t xml:space="preserve"> </w:t>
+        <w:br/>
+        <w:br/>
+        <w:t xml:space="preserve">This phenomenon can occur twice in birefringent materials. For 10 points each, </w:t>
+        <w:br/>
+        <w:br/>
+        <w:t xml:space="preserve">[10] Name this phenomenon in which a wave changes direction as it enters another medium. A straw appears broken in a glass of water because of this phenomenon. </w:t>
+        <w:br/>
+        <w:br/>
+        <w:t xml:space="preserve">Answer: refraction </w:t>
+        <w:br/>
+        <w:br/>
+        <w:t xml:space="preserve">[10] A material’s index of refraction is the ratio of this quantity in the medium to this quantity in a vacuum. In a vacuum, it is approximately equal to 3 × 108 meters per second. </w:t>
+        <w:br/>
+        <w:br/>
+        <w:t xml:space="preserve">Answer: speed of light (accept c) </w:t>
+        <w:br/>
+        <w:br/>
+        <w:t xml:space="preserve">[10] This law relates the ratio of the sines of the angles of incidence and refraction to the ratio of two indices of refraction. </w:t>
+        <w:br/>
+        <w:br/>
+        <w:t xml:space="preserve">Answer: Snell’s law </w:t>
+        <w:br/>
+        <w:br/>
+        <w:t>&lt;SCI, PHYS&gt;</w:t>
       </w:r>
     </w:p>
     <w:p>
@@ -242,17 +244,17 @@
         </w:rPr>
         <w:br/>
         <w:br/>
-        <w:tab/>
-        <w:t>In an ancient Chinese story, this event happened when P'an Ku realized he no longer had to hold the sky away from the earth. In Japan, Izanami and Izanagi helped do this by dipping a sword into the almost (*)</w:t>
+        <w:br/>
+        <w:t>After the Johnstown Flood, this man rebuilt the city's library. He advocated large scale philanthropy to fight wealth inequality in "The Gospel of Wealth;" this industrialist made his fortune from a company purchased in 1901 by (*)</w:t>
       </w:r>
       <w:r>
-        <w:t xml:space="preserve"> empty ocean. In a Greek myth, this event happened when Gaia gave birth to the sky, ,the ocean, and the land. For 10 points, name this mythological event, in which our planet came into being.</w:t>
-        <w:br/>
-        <w:br/>
-        <w:t>Answer: creation of the world (accept clear descriptions of the world coming into being; accept earth in place of "world;" prompt on "creation" alone)</w:t>
-        <w:br/>
-        <w:br/>
-        <w:t>&lt;RMPSS, MYTH&gt;</w:t>
+        <w:t xml:space="preserve"> J.P. Morgan. For 10 points, name this ScottishAmerican founder of U.S. Steel, whose charity work included building numerous museums and libraries, as well as a namesake concert venue in New York City. </w:t>
+        <w:br/>
+        <w:br/>
+        <w:t xml:space="preserve">Answer; Andrew Carnegie </w:t>
+        <w:br/>
+        <w:br/>
+        <w:t>&lt;HIST, AMER&gt;</w:t>
       </w:r>
     </w:p>
     <w:p>
@@ -261,26 +263,28 @@
         <w:br/>
         <w:br/>
         <w:br/>
-        <w:tab/>
-        <w:t>One of these people holds a bouquet of flowers as she bends over with a let in the air behind her in Fin d’Arabesque [fan da-rah-BESK]. For ten points each,</w:t>
-        <w:br/>
-        <w:br/>
-        <w:t>Name these tutu-wearing people who appear practicing at the Barre in another painting. ANSWER: ballet dancers (accept ballerinas)</w:t>
-        <w:br/>
-        <w:br/>
-        <w:t>Fin d’Arabesque and Dancers at the Barre are by this French painter and sculptor, who also created Little Dancer of Fourteen Years and L’Absinthe [lab-SANTH].</w:t>
-        <w:br/>
-        <w:br/>
-        <w:t>ANSWER: (Hilaire Germain) Edgar Degas</w:t>
-        <w:br/>
-        <w:br/>
-        <w:t>In a Degas painting set in this American city, his brother Rene´ reads The Daily Picayune while a group of men feel out the quality of the title product at A Cotton Exchange in this city.</w:t>
-        <w:br/>
-        <w:br/>
-        <w:t>ANSWER: New Orleans (accept A Cotton Exchange in New Orleans or The Cotton Exchange in New Orleans; accept A/The New Orleans Cotton Exchange; accept “office” in place of “exchange” in all above-listed answers)</w:t>
-        <w:br/>
-        <w:br/>
-        <w:t>&lt;FA, VISUAL&gt;</w:t>
+        <w:t>According to legend, the modern form of this set of prayers was popularized by St Dominic. For ten points each,</w:t>
+        <w:br/>
+        <w:br/>
+        <w:t>[10] Name this set of prayers, whose “Luminous” Mysteries were added by Pope John Paul II, and which is prayed with the use of a namesake strand of prayer beads.</w:t>
+        <w:br/>
+        <w:br/>
+        <w:t>ANSWER: Dominican Rosary (accept rosarium)</w:t>
+        <w:br/>
+        <w:br/>
+        <w:t>[10] Each of the small beads strung in sets of ten on a rosary signifies this short prayer, which asks a holy woman to “pray for us sinners / now and at the hour of our death.”</w:t>
+        <w:br/>
+        <w:br/>
+        <w:t>ANSWER: Hail Mary (accept Ave Maria; accept Angelic Salutation)</w:t>
+        <w:br/>
+        <w:br/>
+        <w:t>[10] One of the first steps in praying the Rosary is this declaration of belief, which is recited on the crucifix. The Roman Catholic Church divides this statement into twelve articles that declare a belief in “the communion of saints, the forgiveness of sins, the resurrection of the body, and the life everlasting.”</w:t>
+        <w:br/>
+        <w:br/>
+        <w:t>ANSWER: Apostles’ Creed (accept Symbolum Apostolorum or Symbolum Apostolicum; accept Symbol of the Apostles; prompt on “Creed”)</w:t>
+        <w:br/>
+        <w:br/>
+        <w:t>&lt;RMPSS, REL&gt;</w:t>
       </w:r>
     </w:p>
     <w:p>
@@ -296,17 +300,16 @@
         </w:rPr>
         <w:br/>
         <w:br/>
-        <w:tab/>
-        <w:t>This empire was home to the Schmalkaldic League, which was founded to protect Protestants. Francis II dissolved this empire after Napoleon founded the Confederation of the Rhine. While leading this empire, Maximilian I used a banner depicting a double-headed (*)</w:t>
+        <w:t>In a poem by this man, the Butcher and Beaver hear the call of the Jubjub bird. “’Twas brillig, and the slithy toves / did gyre and gimble in the wabe” in a poem by this author of “The Hunting of the Snark,” who wrote about a hero who uses a (*)</w:t>
       </w:r>
       <w:r>
-        <w:t xml:space="preserve"> black eagle on a yellow background. The leader of this empire was appointed by Prince-Electors. Charles V was a ruler of, for ten points, what Germanic empire whose emperors were crowned by the Pope?</w:t>
-        <w:br/>
-        <w:br/>
-        <w:t>ANSWER: Holy Roman Empire (do not accept Rome)</w:t>
-        <w:br/>
-        <w:br/>
-        <w:t>&lt;HIST, EURO&gt;</w:t>
+        <w:t xml:space="preserve"> “vorpal sword” in a story told by Humpty-Dumpty. In a novel by this man, a little girl finds food and drinks that change her size, and meets the Cheshire Cat and the Mad Hatter after following a White Rabbit. For ten points, name this author of “Jabberwocky” and Alice’s Adventures in Wonderland.</w:t>
+        <w:br/>
+        <w:br/>
+        <w:t xml:space="preserve">ANSWER: Lewis Carroll (accept Charles Lutwidge Dodgson) </w:t>
+        <w:br/>
+        <w:br/>
+        <w:t>&lt;LIT, BRIT&gt;</w:t>
       </w:r>
     </w:p>
     <w:p>
@@ -315,29 +318,28 @@
         <w:br/>
         <w:br/>
         <w:br/>
-        <w:tab/>
-        <w:t>For 10 points each, name the following short stories that feature diabolical plot twists.</w:t>
-        <w:br/>
-        <w:br/>
-        <w:t>[10] Tn this Guy de Maupassant short story, Mathilde works for years to pay for a replacement after she loses the title piece of jewelry, but finds out too late that Madame Forestier's [foh-REH-stee-AY's] jewelry had been fake.</w:t>
-        <w:br/>
-        <w:br/>
-        <w:t>Answer: The Diamond Necklace (accept La Parure)</w:t>
-        <w:br/>
-        <w:br/>
-        <w:t>[10] Tn this W. W. Jacobs short story, Mr White uses the title appendage to wish for money, but his son is killed in the process. When he wishes again for his son to return from the dead, he gets a horrific result.</w:t>
-        <w:br/>
-        <w:br/>
-        <w:t>Answer: The Monkey's Paw</w:t>
-        <w:br/>
-        <w:br/>
-        <w:t>[10] In this short story by Richard Connell, Rainsford discovers that the only prey that challenges General Zaroff on his hunts is humans.</w:t>
-        <w:br/>
-        <w:br/>
-        <w:t>Answer: The Most Dangerous Game (accept The Hounds of Zaroff)</w:t>
-        <w:br/>
-        <w:br/>
-        <w:t>&lt;LIT, OTHER&gt;</w:t>
+        <w:t>Because of widespread malaria in Jamestown, this city was made the capital of its colony for eighty years in the 1700s, until Governor Thomas Jefferson declared Richmond the capital instead. For ten points each,</w:t>
+        <w:br/>
+        <w:br/>
+        <w:t>Name this city, home to the second-oldest college in the U.S. and a district that serves as a living museum of colonial history.</w:t>
+        <w:br/>
+        <w:br/>
+        <w:t>ANSWER: (Colonial) Williamsburg</w:t>
+        <w:br/>
+        <w:br/>
+        <w:t xml:space="preserve">Just east of Williamsburg is this town, the site of a crucial siege that ended on October 19, 1781. </w:t>
+        <w:br/>
+        <w:br/>
+        <w:t>ANSWER: Yorktown</w:t>
+        <w:br/>
+        <w:br/>
+        <w:t>Williamsburg, Yorktown, and Jamestown form a “Historic Triangle” on the east coast of this U.S. state.</w:t>
+        <w:br/>
+        <w:br/>
+        <w:t xml:space="preserve">ANSWER: Virginia </w:t>
+        <w:br/>
+        <w:br/>
+        <w:t>&lt;HIST, AMER&gt;</w:t>
       </w:r>
     </w:p>
     <w:p>
@@ -353,45 +355,47 @@
         </w:rPr>
         <w:br/>
         <w:br/>
-        <w:tab/>
-        <w:t>One example of these species, cobalt-60, is the major radiation source for cancer therapy. The extra mass in heavy water comes from deuterium, a hydrogen example of these atoms. Another example of these elements is denoted (*)</w:t>
+        <w:t>The descamisados gathered outside this country’s Casa Rosada to support one of its leaders. Thousands of people were “disappeared” in this country’s Dirty War, which ended after its military was ousted from power following their invasion of the Malvinas and ensuing loss to (*)</w:t>
       </w:r>
       <w:r>
-        <w:t xml:space="preserve"> "fourteen" and is used in carbon dating, and the atomic mass reported on a periodic table is a weighted average of these chemical variants. For 10 points, what is the name given to elements with the same number of protons but differing numbers of neutrons?</w:t>
-        <w:br/>
-        <w:br/>
-        <w:t>Answer: isotopes</w:t>
-        <w:br/>
-        <w:br/>
-        <w:t>&lt;SCI, CHEM&gt;</w:t>
+        <w:t xml:space="preserve"> Great Britain in the Falkland War. For 10 points, name this South American country, whose president Juan Peron and wife Eva, known as Evita, ruled from its capital of Buenos Aires. </w:t>
+        <w:br/>
+        <w:br/>
+        <w:t xml:space="preserve">Answer: Republica Argentina (accept Argentina Republic) </w:t>
+        <w:br/>
+        <w:br/>
+        <w:t>&lt;HIST, WORLD&gt;</w:t>
       </w:r>
     </w:p>
     <w:p>
       <w:r>
-        <w:br/>
-        <w:br/>
-        <w:br/>
-        <w:br/>
-        <w:tab/>
-        <w:t>The “Pink” one in Shiraz has extensive stained glass windows, and Al-Aqsa in Jerusalem is the “furthest” one of these buildings, to which Muhammad was transported during the Night Journey. For ten points each,</w:t>
-        <w:br/>
-        <w:br/>
-        <w:t>Name these places of worship in Islam. One of these buildings, Al-Haram, surrounds the Kaaba, toward which Muslims face when praying.</w:t>
-        <w:br/>
-        <w:br/>
-        <w:t>ANSWER: mosque (accept masjid or masjed; accept Masjed-e Nasir-ol-Molk or Nasir ol-Molk Mosque or Pink Mosque; accept Masjid Al-Aqsa or Al-Aqsa Mosque; accept Masjid Al-Haram or Great Mosque)</w:t>
-        <w:br/>
-        <w:br/>
-        <w:t>The Blue Mosque in Istanbul has six of these towers. In many mosques, muezzins call out the adhan-the call to prayer-from these tall, thin towers.</w:t>
-        <w:br/>
-        <w:br/>
-        <w:t>ANSWER: minaret (accept minare)</w:t>
-        <w:br/>
-        <w:br/>
-        <w:t>The adhan precedes each of the five daily prayers that make up this Pillar of Islam. ANSWER: salat (accept salah)</w:t>
-        <w:br/>
-        <w:br/>
-        <w:t>&lt;RMPSS, REL&gt;</w:t>
+        <w:t xml:space="preserve"> </w:t>
+        <w:br/>
+        <w:br/>
+        <w:br/>
+        <w:br/>
+        <w:t xml:space="preserve">The Stanford-Binet test measures this quantity, which follows a Normal distribution with mean of 100 and a standard deviation of 15. For 10 points each, </w:t>
+        <w:br/>
+        <w:br/>
+        <w:t xml:space="preserve">[10] Name this quantity, which, surprisingly, only has a moderate correlation with performance on standardized achievement tests. </w:t>
+        <w:br/>
+        <w:br/>
+        <w:t xml:space="preserve">Answer: Intelligence Quotient (prompt on "intelligence" alone) </w:t>
+        <w:br/>
+        <w:br/>
+        <w:t xml:space="preserve">[10] In statistics, this letter symbolizes the standard score, which gives the number of standard deviations a data point is away from the mean of a Normal distribution.  </w:t>
+        <w:br/>
+        <w:br/>
+        <w:t xml:space="preserve">Answer: z-score </w:t>
+        <w:br/>
+        <w:br/>
+        <w:t xml:space="preserve">[10] A raw score of 130, corresponding to a z-score of 2.00, on the Stanford-Binet test is just shy of the required number to qualify for membership in this largest society for high-IQ individuals, founded in England in 1946. </w:t>
+        <w:br/>
+        <w:br/>
+        <w:t xml:space="preserve">Answer: Mensa International </w:t>
+        <w:br/>
+        <w:br/>
+        <w:t>&lt;RMPSS, SOC SCI&gt;</w:t>
       </w:r>
     </w:p>
     <w:p>
@@ -407,48 +411,48 @@
         </w:rPr>
         <w:br/>
         <w:br/>
-        <w:tab/>
-        <w:t>This literary character follows pepper gatherers to an island where he escapes being buried alive with his dead wife. While in Serendib, this man rafts down a river of ambergris lined with rubies, allowing him to bring treasure home to (*)</w:t>
+        <w:br/>
+        <w:t>The theory governing these objects was developed by Zermelo and Fraenkel in the early 20th century to avoid a paradox discovered by Bertrand Russell. The size of one of these objects is called its cardinality, and the (*)</w:t>
       </w:r>
       <w:r>
-        <w:t xml:space="preserve"> Baghdad. On his second adventure, this sailor is carried out of a diamond-lined valley by an enormous Roc bird. For ten points, name this sailor, who made seven voyages in The Arabian Nights.</w:t>
-        <w:br/>
-        <w:br/>
-        <w:t>ANSWER: Sinbad the Sailor (accept Sindbad)</w:t>
-        <w:br/>
-        <w:br/>
-        <w:t>&lt;LIT, OTHER&gt;</w:t>
+        <w:t xml:space="preserve"> intersection of two of these objects yields anything that is found in both of them. These objects are unordered and do not include any repeated elements. For 10 points, give this mathematical term for a collection of objects. </w:t>
+        <w:br/>
+        <w:br/>
+        <w:t xml:space="preserve">Answer: set </w:t>
+        <w:br/>
+        <w:br/>
+        <w:t>&lt;SCI, OTHER&gt;</w:t>
       </w:r>
     </w:p>
     <w:p>
       <w:r>
         <w:br/>
         <w:br/>
-        <w:br/>
-        <w:br/>
-        <w:tab/>
-        <w:t>This largest internal organ produces bile that is used in digestion. For 10 points each,</w:t>
-        <w:br/>
-        <w:br/>
-        <w:t>[10] Name this organ that removes toxins such as alcohol from the bloodstream.</w:t>
-        <w:br/>
-        <w:br/>
-        <w:t>Answer: liver</w:t>
-        <w:br/>
-        <w:br/>
-        <w:t>[10] Type A, B, and C viral infections may cause this inflammation of the liver. In some cases, this disease is spread by sexual contact and can be prevented by vaccine.</w:t>
-        <w:br/>
-        <w:br/>
-        <w:t>Answer: hepatitis</w:t>
-        <w:br/>
-        <w:br/>
-        <w:t>[10] Malfunction of the liver may cause bilirubin stores to increase and cause this condition which results in yellowing of the skin and eyes.</w:t>
-        <w:br/>
-        <w:br/>
-        <w:t>Answer: jaundice</w:t>
-        <w:br/>
-        <w:br/>
-        <w:t>&lt;SCI, BIO&gt;</w:t>
+        <w:t xml:space="preserve"> </w:t>
+        <w:br/>
+        <w:br/>
+        <w:t xml:space="preserve">This composer commemorated the 300th anniversary of the Augsburg Confession by composing the </w:t>
+        <w:br/>
+        <w:br/>
+        <w:t xml:space="preserve">Reformation Symphony, though he didn't publish it during his lifetime. For 10 points each, </w:t>
+        <w:br/>
+        <w:br/>
+        <w:t xml:space="preserve">[10] Name this German composer, whose other works include the Italian and Scottish symphonies. </w:t>
+        <w:br/>
+        <w:br/>
+        <w:t xml:space="preserve">Answer: Felix Mendelssohn-Bartholdy </w:t>
+        <w:br/>
+        <w:br/>
+        <w:t xml:space="preserve">[10] Mendelssohn was a prolific player of this keyboard instrument, which blows air through pipes to create sound. Answer: pipe organ </w:t>
+        <w:br/>
+        <w:br/>
+        <w:t xml:space="preserve">[10] Mendelssohn may be best known today for a set of incidental music for this Shakespeare play, including a Wedding March, indicating that Theseus and Hippolyta, Lysander and Hermia, and Demetrius and Helena have all been married. </w:t>
+        <w:br/>
+        <w:br/>
+        <w:t xml:space="preserve">Answer: A Midsummer Night's Dream </w:t>
+        <w:br/>
+        <w:br/>
+        <w:t>&lt;FA, AUDIO&gt;</w:t>
       </w:r>
     </w:p>
     <w:p>
@@ -464,17 +468,17 @@
         </w:rPr>
         <w:br/>
         <w:br/>
-        <w:tab/>
-        <w:t>The use of ruthenium in the Grubbs’ type of this substance makes it resistant to poisoning, while titanium is needed to polymerize alkenes in the Ziegler-Natta type. The production of sulfuric acid uses vanadium as one of these substances to (*)</w:t>
+        <w:br/>
+        <w:t>In one work by this author, Mr. Guest recognizes two characters’ similar handwriting and Danvers Carew is murdered. In another work, Squire Trelawney hires Captain Smollett to lead a crew that includes young (*)</w:t>
       </w:r>
       <w:r>
-        <w:t xml:space="preserve"> increase the rate of the oxidation step. Enzymes are biological examples of, for ten points, what chemicals that lower activation energy, thereby speeding up a reaction, without being consumed?</w:t>
-        <w:br/>
-        <w:br/>
-        <w:t>ANSWER: catalysts</w:t>
-        <w:br/>
-        <w:br/>
-        <w:t>&lt;SCI, BIO&gt;</w:t>
+        <w:t xml:space="preserve"> Jim Hawkins and the pirate Long John Silver in a journey to the title location. For 10 points, identify this author of Dr. Jekyll and Mr. Hyde and Treasure Island. </w:t>
+        <w:br/>
+        <w:br/>
+        <w:t xml:space="preserve">Answer: Robert Louis (Balfour) Stevenson </w:t>
+        <w:br/>
+        <w:br/>
+        <w:t>&lt;LIT, BRIT&gt;</w:t>
       </w:r>
     </w:p>
     <w:p>
@@ -484,28 +488,25 @@
         <w:br/>
         <w:br/>
         <w:tab/>
-        <w:t>For 10 points each, answer the following about literary works that feature characters retreating from illness.</w:t>
-        <w:br/>
-        <w:br/>
-        <w:t>[10] Prince Prospero holds a colorful ball for nobles fleeing the title disease in "The Masque of the Red Death," a short story by this American author of "The Black Cat" and "The Cask of Amontillado" [ah-mon-tee-YAH-doh].</w:t>
-        <w:br/>
-        <w:br/>
-        <w:t>Answer: Edgar Allan Poe</w:t>
-        <w:br/>
-        <w:br/>
-        <w:t>[10] Thomas Mann's The Magic Mountain takes place in a Swiss sanitorium that treats patients with this lung disease, also called "consumption."</w:t>
-        <w:br/>
-        <w:br/>
-        <w:t>Answer: tuberculosis (accept TB)</w:t>
-        <w:br/>
-        <w:br/>
-        <w:t>[10] Ten young people tell each other stories after retreating to the country to escape the Black Death in this story collection written by Boccaccio [boh-KAH-chee-oh].</w:t>
-        <w:br/>
-        <w:br/>
-        <w:t>Answer: The Decameron (accept Decamerone)</w:t>
-        <w:br/>
-        <w:br/>
-        <w:t>&lt;LIT, OTHER&gt;</w:t>
+        <w:t>To construct one of these pictures, the number of valence electrons in question must be counted and placed appropriately, usually on outer atoms before central atoms. For ten points each,</w:t>
+        <w:br/>
+        <w:br/>
+        <w:t>Name these diagrams, which show how bonding atoms in a molecule share their electrons or keep lone pairs. They are named for their inventor, a 20th century American chemist.</w:t>
+        <w:br/>
+        <w:br/>
+        <w:t>ANSWER: Lewis dot diagrams (structures, formulas, etc.; prompt on dot diagrams)</w:t>
+        <w:br/>
+        <w:br/>
+        <w:t>This “rule,” helpful when checking Lewis dot diagrams, notes that most elements bond to create valence shells with eight electrons.</w:t>
+        <w:br/>
+        <w:br/>
+        <w:t>ANSWER: octet rule</w:t>
+        <w:br/>
+        <w:br/>
+        <w:t>Helium doesn’t follow the octet rule; its valence shell naturally has this many electrons. ANSWER: two</w:t>
+        <w:br/>
+        <w:br/>
+        <w:t>&lt;SCI, CHEM&gt;</w:t>
       </w:r>
     </w:p>
     <w:p>
@@ -521,45 +522,45 @@
         </w:rPr>
         <w:br/>
         <w:br/>
-        <w:tab/>
-        <w:t>The study of these institutions led Gustave de Beaumont and Alexis de Tocqueville [TOH-kuh-vill] to write Democracy in America. Michel Foucault [mee-SHELL foo-KOH] discussed Jeremy Bentham's idealized version of this institution, Panopticon, in the book (*)</w:t>
+        <w:t>Functional groups are added to this compound in the Friedel-Krafts reactions. Michael Faraday isolated this sweet smelling compound from illuminating gas. August (*)</w:t>
       </w:r>
       <w:r>
-        <w:t xml:space="preserve"> Discipline and Punish. Philip Zimbardo simulated one of these in an experiment at Stanford University, whose participants were either guards or inmates. For 10 points, name these institutions that hold convicted criminals.</w:t>
-        <w:br/>
-        <w:br/>
-        <w:t>Answer: prisons (accept equivalents such as detention centers or jails)</w:t>
-        <w:br/>
-        <w:br/>
-        <w:t>&lt;RMPSS, SOC SCI&gt;</w:t>
+        <w:t xml:space="preserve"> Kekule dreamed of a snake eating its own tail, inspiring his discovery of this molecule’s resonance structure. Cyclohexane shares its chemical formula with, for ten points, what carcinogenic compound, a six-membered aromatic ring with chemical formula C6H6?</w:t>
+        <w:br/>
+        <w:br/>
+        <w:t>ANSWER: benzene</w:t>
+        <w:br/>
+        <w:br/>
+        <w:t>&lt;SCI, CHEM&gt;</w:t>
       </w:r>
     </w:p>
     <w:p>
       <w:r>
-        <w:br/>
-        <w:br/>
-        <w:br/>
-        <w:br/>
-        <w:tab/>
-        <w:t>These inventors developed three-axis control, which is key to maintaining a fixed-wing aircraft, in a patent filed in 1903 . For ten points each,</w:t>
-        <w:br/>
-        <w:br/>
-        <w:t>Name this pair of brothers who built and flew the first successful airplane.</w:t>
-        <w:br/>
-        <w:br/>
-        <w:t>ANSWER: Orville and Wilbur Wright (accept the Wright Brothers; prompt on Orville and Wilbur alone)</w:t>
-        <w:br/>
-        <w:br/>
-        <w:t>The Wright Brothers successfully tested their airplane on this east coast state’s Outer Banks in the city of Kitty Hawk.</w:t>
-        <w:br/>
-        <w:br/>
-        <w:t>ANSWER: North Carolina</w:t>
-        <w:br/>
-        <w:br/>
-        <w:t>The Wright Brothers’ original Flyer is part of this historical organization’s collection, despite a heated feud with this organization in the 1920s and 30s over proper credit for the early history of aviation.</w:t>
-        <w:br/>
-        <w:br/>
-        <w:t>ANSWER: Smithsonian Institution (accept National Air &amp; Space Museum)</w:t>
+        <w:t xml:space="preserve"> </w:t>
+        <w:br/>
+        <w:br/>
+        <w:t xml:space="preserve"> </w:t>
+        <w:br/>
+        <w:br/>
+        <w:t xml:space="preserve">This case arose from John Adams' controversial lame-duck appointment of "Midnight Judges," whose appointments Thomas Jefferson refused to recognize. For 10 points each, </w:t>
+        <w:br/>
+        <w:br/>
+        <w:t xml:space="preserve">[10] Name this landmark 1803 case, in which Chief Justice John Marshall established the process of judicial review. </w:t>
+        <w:br/>
+        <w:br/>
+        <w:t xml:space="preserve">Answer: Marbury v. Madison (or the reverse order) </w:t>
+        <w:br/>
+        <w:br/>
+        <w:t xml:space="preserve">[10] Judicial review is the process by which this body, led by the Chief Justice, invalidates laws that violate the "supreme law of the land,” the U.S. Constitution </w:t>
+        <w:br/>
+        <w:br/>
+        <w:t xml:space="preserve">Answer: Supreme Court of the United States </w:t>
+        <w:br/>
+        <w:br/>
+        <w:t xml:space="preserve">[10] The Supremacy Clause, which makes the Constitution the "supreme law of the land," is found in this article of the Constitution, which also requires members of Congress, judges, and other officers to swear oaths to support the Constitution. </w:t>
+        <w:br/>
+        <w:br/>
+        <w:t xml:space="preserve">Answer: Article Six of the U.S. Constitution </w:t>
         <w:br/>
         <w:br/>
         <w:t>&lt;HIST, AMER&gt;</w:t>
@@ -578,17 +579,19 @@
         </w:rPr>
         <w:br/>
         <w:br/>
-        <w:tab/>
-        <w:t>In this novel, a child with a “mulberry-colored birthmark” asks whether the “snake-thing” will be dealt with, and a panic is triggered when a dead fighter pilot is mistaken for a “beastie.” In this novel, Simon hallucinates a conversation with a (*)</w:t>
+        <w:br/>
+        <w:t>This novel’s protagonist learns that his sister, Gertrude, has become a prostitute after he receives a letter from Theophilus Msimangu. Mr. Carmichael defends Johannes and Absalom in court after they are accused of robbing and murdering Arthur (*)</w:t>
       </w:r>
       <w:r>
-        <w:t xml:space="preserve"> boar’s head, which had been mounted on a stick by Jack. Ralph, the conch-blowing chief, and Piggy, whose glasses are used to start fires, appear in, for ten points, what novel about a group of marooned boys, written by William Golding?</w:t>
-        <w:br/>
-        <w:br/>
-        <w:t>ANSWER: Lord of the Flies</w:t>
-        <w:br/>
-        <w:br/>
-        <w:t>&lt;LIT, BRIT&gt;</w:t>
+        <w:t xml:space="preserve"> Jarvis, a white man in Johannesburg. Stephen Kumalo’s son is executed in, for ten points, what Alan Paton novel set in pre-Apartheid South Africa?</w:t>
+        <w:br/>
+        <w:br/>
+        <w:t>ANSWER: Cry, the Beloved Country</w:t>
+        <w:br/>
+        <w:br/>
+        <w:br/>
+        <w:br/>
+        <w:t xml:space="preserve">In this song’s music video, a stationary crowd of people dons 3-D glasses, then lets the singer crowdsurf above them with his acoustic guitar. Its singer lists a “beautiful Castillo” among his possessions, then pleads in this song’s chorus, “Give me one good </w:t>
       </w:r>
     </w:p>
     <w:p>
@@ -597,26 +600,31 @@
         <w:br/>
         <w:br/>
         <w:br/>
-        <w:tab/>
-        <w:t>This author’s many book series follow Miss Jane Marple of St Mary Mead, Tommy and Tuppence Beresford, and a round-headed crime-solver with an enormous moustache. For ten points each,</w:t>
-        <w:br/>
-        <w:br/>
-        <w:t>Name this English author of And Then There Were None, whose novel The Mysterious Affair at Styles introduced the character of Hercule Poirot [ayr-KYOOL pwah-ROH].</w:t>
-        <w:br/>
-        <w:br/>
-        <w:t>ANSWER: Dame Agatha Mary Clarissa Christie</w:t>
-        <w:br/>
-        <w:br/>
-        <w:t>In this frequently-adapted novel, Hercule Poirot discovers who killed a man travelling under the name “Samuel Ratchett” on a train traveling from Istanbul to Calais.</w:t>
-        <w:br/>
-        <w:br/>
-        <w:t>ANSWER: Murder on the Orient Express</w:t>
-        <w:br/>
-        <w:br/>
-        <w:t>Before solving crimes in England, Poirot was a policeman in Brussels, the capital of this European country. ANSWER: Kingdom of Belgium</w:t>
-        <w:br/>
-        <w:br/>
-        <w:t>&lt;LIT, BRIT&gt;</w:t>
+        <w:t>This group of disorders commonly manifests as an aversion to spiders, open spaces, the number 13, or heights.</w:t>
+        <w:br/>
+        <w:br/>
+        <w:t>For ten points each,</w:t>
+        <w:br/>
+        <w:br/>
+        <w:t>Give this general term for anxiety disorders from the Greek for “fear.”</w:t>
+        <w:br/>
+        <w:br/>
+        <w:t>ANSWER: phobias</w:t>
+        <w:br/>
+        <w:br/>
+        <w:t>This phobia is often described as the fear of open spaces, since this term comes from the Greek for “fear of public square.” Officially, this term refers to any anxiety stemming from the inability to escape an unsafe environment.</w:t>
+        <w:br/>
+        <w:br/>
+        <w:t>ANSWER: agoraphobia</w:t>
+        <w:br/>
+        <w:br/>
+        <w:t>In 1920, Rosalie Rayner and this behavioral psychologist experimented on “Little Albert,” creating a conditioned fear of a white rat, and inadvertently made the child afraid of all furry objects.</w:t>
+        <w:br/>
+        <w:br/>
+        <w:t xml:space="preserve">ANSWER: John Watson </w:t>
+        <w:br/>
+        <w:br/>
+        <w:t>&lt;RMPSS, SOC SCI&gt;</w:t>
       </w:r>
     </w:p>
     <w:p>
@@ -632,48 +640,47 @@
         </w:rPr>
         <w:br/>
         <w:br/>
-        <w:tab/>
-        <w:t>The player can gain one of these items by removing the Hellkite Dragon's tail in Dark Souls. In League of Legends, activating Shen's "Q" throws a "Vorpal" one at an enemy, and in Warcraft lore, Ashbringer is one of these that belongs to Tirion Fordring, a (*)</w:t>
+        <w:t>This biblical figure’s father described him as either a “fruitful vine” or a “wild donkey’s foal,” and he was thrown in jail for refusing the romantic advances of Potiphar’s wife. This man slipped a silver cup into a bag of grain belonging to his brother, (*)</w:t>
       </w:r>
       <w:r>
-        <w:t xml:space="preserve"> paladin. Cloud uses a "buster" one of these, and in Halo, Elites often wield an "energy" type. For 10 points, katanas are a type of what class of weapon that is often used with a shield?</w:t>
-        <w:br/>
-        <w:br/>
-        <w:t>Answer: swords (accept elaboration such as short-swords, greatswords, or blades; do not accept daggers or knife/ves)</w:t>
-        <w:br/>
-        <w:br/>
-        <w:t>&lt;TRASH, POP CULT&gt;</w:t>
+        <w:t xml:space="preserve"> Benjamin. This man’s brothers, including Gad and Judah, sold him into slavery out of jealousy, since he was the son of Rachel and the favorite of his father, Jacob. For ten points, name this biblical man who owned a beautiful coat.</w:t>
+        <w:br/>
+        <w:br/>
+        <w:t xml:space="preserve">ANSWER: Joseph </w:t>
+        <w:br/>
+        <w:br/>
+        <w:t>&lt;RMPSS, REL&gt;</w:t>
       </w:r>
     </w:p>
     <w:p>
       <w:r>
         <w:br/>
         <w:br/>
-        <w:br/>
-        <w:br/>
-        <w:tab/>
-        <w:t>A 1784 essay by Immanuel Kant asks “What is [this idea]?”, and answers “man’s emergence from self-imposed immaturity.” For ten points each,</w:t>
-        <w:br/>
-        <w:br/>
-        <w:t>Name this concept. It names an 18th century period in which philosophers like Kant, Jean-Jacques Rousseau, and David Hume argued for separation of church and state, liberty, and increased reliance on scientific examination of the world.</w:t>
-        <w:br/>
-        <w:br/>
-        <w:t>ANSWER: (Age of) Enlightenment (accept Aufkla¨rung)</w:t>
-        <w:br/>
-        <w:br/>
-        <w:t>During the Enlightenment, Denis Diderot and numerous French thinkers collaborated on one of these works, which collect human knowledge. While these works are often organized alphabetically, they provide much more detailed information than a simple dictionary.</w:t>
-        <w:br/>
-        <w:br/>
-        <w:t>ANSWER: encyclopedia (accept Encyclope´die)</w:t>
-        <w:br/>
-        <w:br/>
-        <w:t>Discourse during the Enlightenment in France took place in these gatherings, which were often organized by upper- and middle-class women in their homes.</w:t>
-        <w:br/>
-        <w:br/>
-        <w:t>ANSWER: salons</w:t>
-        <w:br/>
-        <w:br/>
-        <w:t>&lt;RMPSS, PHIL&gt;</w:t>
+        <w:t xml:space="preserve"> </w:t>
+        <w:br/>
+        <w:br/>
+        <w:t>For ten points each, answer the following about artwork commissioned by Pope Julius II.</w:t>
+        <w:br/>
+        <w:br/>
+        <w:t>[10] Julius decorated the apartments of the Apostolic Palace with numerous frescoes, including The School of Athens and La Disputa, by this Italian artist.</w:t>
+        <w:br/>
+        <w:br/>
+        <w:t>ANSWER: Raphael Sanzio da Urbino</w:t>
+        <w:br/>
+        <w:br/>
+        <w:t>[10] Julius hired Michelangelo to paint the ceiling of this chapel of the Apostolic Palace. Michelangelo’s works on this room’s ceiling include The Creation of Adam.</w:t>
+        <w:br/>
+        <w:br/>
+        <w:t>ANSWER: Sistine Chapel</w:t>
+        <w:br/>
+        <w:br/>
+        <w:t>[10] Michelangelo was also commissioned to sculpt a depiction of this biblical figure for Julius’ tomb. Due to an awkward translation in the Vulgate, this sculpture has horns.</w:t>
+        <w:br/>
+        <w:br/>
+        <w:t>ANSWER: Horned Moses</w:t>
+        <w:br/>
+        <w:br/>
+        <w:t>&lt;FA, VISUAL&gt;</w:t>
       </w:r>
     </w:p>
     <w:p>
@@ -689,48 +696,47 @@
         </w:rPr>
         <w:br/>
         <w:br/>
-        <w:tab/>
-        <w:t>This god questioned Alvis until he turned into stone, to prevent Alvis from marrying this god's daughter, Thrud. This god failed to lift a cat because it was the serpent Jormungandr [YOR-mun-gon-dur] in disguise. This god is the husband of Sif, and (*)</w:t>
+        <w:t>This location hosts a basalt stele depicting a Babylonian king receiving a law code. The law code of Hammurabi is owned by this museum, whose Daru staircase is home to the Winged Victory of Samothrace, and its court is dominated by an (*)</w:t>
       </w:r>
       <w:r>
-        <w:t xml:space="preserve"> Loki helped this god disguise himself as Freyja to recover his signature weapon. This god was the son of Odin and wielded the short-handled hammer Mjolnir [mee-YOLL-neer]. For 1O points, name this Norse god of thunder.</w:t>
-        <w:br/>
-        <w:br/>
-        <w:t>Answer: Thor (accept Donar)</w:t>
-        <w:br/>
-        <w:br/>
-        <w:t>&lt;RMPSS, MYTH&gt;</w:t>
+        <w:t xml:space="preserve"> I.M. Pei-designed glass pyramid. Millions of visitors annually view a portrait of the smiling Lisa Gherardini in, for ten points, what Parisian museum that hosts Liberty Leading the People and the Mona Lisa?</w:t>
+        <w:br/>
+        <w:br/>
+        <w:t>ANSWER: Musee du Louvre</w:t>
+        <w:br/>
+        <w:br/>
+        <w:t>&lt;FA, OTHER&gt;</w:t>
       </w:r>
     </w:p>
     <w:p>
       <w:r>
         <w:br/>
         <w:br/>
-        <w:br/>
-        <w:br/>
-        <w:tab/>
-        <w:t>For ten points each, give the following about the 1824 Supreme Court case Gibbons v. Ogden.</w:t>
-        <w:br/>
-        <w:br/>
-        <w:t>The case concerned a monopoly on steamboat waterway navigation rights that this state gave to Robert Livingston and Robert Fulton. Fulton’s North River Steamboat set speed records on the Hudson River to this state’s capital, Albany.</w:t>
-        <w:br/>
-        <w:br/>
-        <w:t>ANSWER: New York</w:t>
-        <w:br/>
-        <w:br/>
-        <w:t>Aaron Ogden, a business partner of Fulton and Livingston, sued Thomas Gibbons for illegally operating a steamboat between New Jersey and New York; that steamboat was captained by this “Commodore,” who later built a steamboat and railroad empire. This man’s philanthropy included founding a namesake university in Tennessee.</w:t>
-        <w:br/>
-        <w:br/>
-        <w:t>ANSWER: Cornelius Vanderbilt (accept Vanderbilt University)</w:t>
-        <w:br/>
-        <w:br/>
-        <w:t>This Congressman from Massachusetts, a member of the “Great Triumvirate,” represented Gibbons before the Supreme Court and successfully argued that interstate navigation rights were under Congress’ control.</w:t>
-        <w:br/>
-        <w:br/>
-        <w:t>ANSWER: Daniel Webster</w:t>
-        <w:br/>
-        <w:br/>
-        <w:t>&lt;HIST, AMER&gt;</w:t>
+        <w:t xml:space="preserve"> </w:t>
+        <w:br/>
+        <w:br/>
+        <w:t xml:space="preserve">One play by this author ends with the sound of axes chopping down the title property. For 10 points each, </w:t>
+        <w:br/>
+        <w:br/>
+        <w:t xml:space="preserve">[10] Name this Russian playwright of The Cherry Orchard and Three Sisters. </w:t>
+        <w:br/>
+        <w:br/>
+        <w:t xml:space="preserve">Answer: Anton Chekhov </w:t>
+        <w:br/>
+        <w:br/>
+        <w:t xml:space="preserve">[10] A literary trope named for Chekhov states that if one of these objects is placed on stage, it must eventually be fired. Treplev kills himself with one of these weapons in The Seagull. </w:t>
+        <w:br/>
+        <w:br/>
+        <w:t xml:space="preserve">Answer: a gun (accept rifle) </w:t>
+        <w:br/>
+        <w:br/>
+        <w:t xml:space="preserve">[10] In a scene from this Chekhov play, the title character attempts to shoot Serebyakov [say-reh-byahkov] with a pistol. It was reworked from his earlier play The Wood Demon. </w:t>
+        <w:br/>
+        <w:br/>
+        <w:t xml:space="preserve">Answer: Uncle Vanya (accept Dyadya Vanya) </w:t>
+        <w:br/>
+        <w:br/>
+        <w:t>&lt;LIT, EURO&gt;</w:t>
       </w:r>
     </w:p>
     <w:p>
@@ -747,47 +753,48 @@
         <w:br/>
         <w:br/>
         <w:tab/>
-        <w:t>This artist added drawers to a replica of the Venus de Milo, which he painted several times in The Hallucinogenic Toreador. This artist painted a work in which three swans on a pond are reflected as (*)</w:t>
+        <w:t>Oswald Mosley led a group of fascists in this city that clashed with police in the Battle of Cable Street. A photograph taken atop this city’s Daily Mail building was titled (*)</w:t>
       </w:r>
       <w:r>
-        <w:t xml:space="preserve"> elephants. A desolate landscape by this man includes a dead tree, a box-like platform, and a strangely distorted face, on which rest soft clocks. For ten points, name this Spanish surrealist artist of The Persistence of Memory.</w:t>
-        <w:br/>
-        <w:br/>
-        <w:t>ANSWER: Salvador Domingo Felipe Jacinto Dal´ı y Dome`nech</w:t>
-        <w:br/>
-        <w:br/>
-        <w:t>&lt;FA, VISUAL&gt;</w:t>
+        <w:t xml:space="preserve"> “St. Paul’s Survives.” A speaker in this city claimed “we shall defend our Island, whatever the cost may be.”Winston Churchill stated “we shall fight on the beaches” in, for ten points, what city’s House of Commons, in the Parliament of the United Kingdom?</w:t>
+        <w:br/>
+        <w:br/>
+        <w:t>ANSWER: London, England</w:t>
+        <w:br/>
+        <w:br/>
+        <w:t>&lt;GEO, GEO&gt;</w:t>
       </w:r>
     </w:p>
     <w:p>
       <w:r>
-        <w:br/>
-        <w:br/>
-        <w:br/>
-        <w:br/>
-        <w:tab/>
-        <w:t>The protagonist of this play has "always depended on the kindness of strangers." For 10 points each,</w:t>
-        <w:br/>
-        <w:br/>
-        <w:t>[10] Name this play, in which Blanche Dubois travels to New Orleans to visit her sister and her brother-in-law.</w:t>
-        <w:br/>
-        <w:br/>
-        <w:t>Answer: A Streetcar Named Desire</w:t>
-        <w:br/>
-        <w:br/>
-        <w:t>[10] This woman, the sister of Blanche Dubois, has a violent but passionate relationship with her husband, Stanley.</w:t>
-        <w:br/>
-        <w:br/>
-        <w:t>Answer: Stella Kowalski (prompt on "Kowalski")</w:t>
-        <w:br/>
-        <w:br/>
-        <w:t>[10] This American author wrote A Streetcar Named Desire. A glass unicorn is broken while Laura Wingfield and Jim O'Connor dance in this man's play The Glass Menagerie.</w:t>
-        <w:br/>
-        <w:br/>
-        <w:t>Answer: Thomas Lanier "Tennessee" Williams TTT</w:t>
-        <w:br/>
-        <w:br/>
-        <w:t>&lt;LIT, AMER&gt;</w:t>
+        <w:t xml:space="preserve"> </w:t>
+        <w:br/>
+        <w:br/>
+        <w:t xml:space="preserve"> </w:t>
+        <w:br/>
+        <w:br/>
+        <w:t xml:space="preserve">For 10 points each, answer the following about subtraction in pop culture. </w:t>
+        <w:br/>
+        <w:br/>
+        <w:t xml:space="preserve">[10] Dan Walsh created a webcomic subtracting this orange, lasagna-loving cat from his regular Jim Davis comic. The result is, usually, a lonely, depressed Jon Arbuckle, talking to no one. </w:t>
+        <w:br/>
+        <w:br/>
+        <w:t xml:space="preserve">Answer: Garfield (accept Garfield Minus Garfield) </w:t>
+        <w:br/>
+        <w:br/>
+        <w:t xml:space="preserve">[10] A similar concept, filled with just as much existential angst, is the video series “Full House Without Michelle.” It takes the classic 1990s sitcom and removes a toddler whose role was shared by these twin girls, who are now involved in the fashion world. </w:t>
+        <w:br/>
+        <w:br/>
+        <w:t xml:space="preserve">Answer: Mary-Kate and Ashley Olsen (or the Olsens, Olsen twins, Olsen sisters, etc.; prompt on partial answers) </w:t>
+        <w:br/>
+        <w:br/>
+        <w:t xml:space="preserve">[10] In this 1946 Christmastime film by Frank Capra, George Bailey wishes he had never lived; the angel Clarence shows him that, had he not lived, Mr. Potter would have ruined the town of Bedford Falls. </w:t>
+        <w:br/>
+        <w:br/>
+        <w:t xml:space="preserve">Answer: It's a Wonderful Life </w:t>
+        <w:br/>
+        <w:br/>
+        <w:t>&lt;TRASH, POP CULT&gt;</w:t>
       </w:r>
     </w:p>
     <w:p>
@@ -803,52 +810,51 @@
         </w:rPr>
         <w:br/>
         <w:br/>
-        <w:tab/>
-        <w:t>In response to the "axe murder incident," Operation Paul Bunyan was launched against this country. Three soldiers from this country attempted to assassinate Chun Doo-hwan in the Rangoon bombing. While fighting this country, UN forces landed at (*)</w:t>
+        <w:br/>
+        <w:t>In a pair of works by this author, Timaeus describes the origin of the universe and Critias details the history of Atlantis. He wrote of Kallipolis, an ideal city-state where philosopher-kings rule, in a work that seeks to define justice for individuals and the (*)</w:t>
       </w:r>
       <w:r>
-        <w:t xml:space="preserve"> Inchon but, after crossing the 38th parallel, were forced to retreat. For 10 points, name this country that is separated from its southern neighbor by a demilitarized zone and led by Kim Jong-un.</w:t>
-        <w:br/>
-        <w:br/>
-        <w:br/>
-        <w:br/>
-        <w:br/>
-        <w:br/>
-        <w:t>Answer: North Korea (accept Democratic People's Republic of Korea; accept Choson Minjujuui Inmin Konghwaguk; prompt on "Korea")</w:t>
-        <w:br/>
-        <w:br/>
-        <w:t>&lt;HIST, WORLD&gt;</w:t>
+        <w:t xml:space="preserve"> city-state. For 10 points, name this Ancient Greek philosopher, a teacher of Aristotle and author of dialogues, like The Republic, which feature his teacher, Socrates. </w:t>
+        <w:br/>
+        <w:br/>
+        <w:t xml:space="preserve">Answer: Plato </w:t>
+        <w:br/>
+        <w:br/>
+        <w:t>&lt;RMPSS, PHIL&gt;</w:t>
       </w:r>
     </w:p>
     <w:p>
       <w:r>
         <w:br/>
         <w:br/>
-        <w:br/>
-        <w:br/>
-        <w:tab/>
-        <w:t>Archaeologists still debate whether the pulley or this device was more important in constructing the pyramids of Giza. For 10 points each,</w:t>
-        <w:br/>
-        <w:br/>
-        <w:t>[10] Name this simple machine, also called a ramp, that decreases the force needed to lift an object by moving it over a greater distance.</w:t>
-        <w:br/>
-        <w:br/>
-        <w:t>Answer: inclined plane</w:t>
-        <w:br/>
-        <w:br/>
-        <w:t>[10] Dividing the weight of an object by the force needed to move it up an inclined plane yields this quantity, a measure of how well a machine enhances the performance of its user. In general, this quantity is the ratio of resistance force to effort force.</w:t>
-        <w:br/>
-        <w:br/>
-        <w:t>Answer: ideal mechanical advantage</w:t>
-        <w:br/>
-        <w:br/>
-        <w:t>[10] Dividing actual mechanical advantage by ideal mechanical advantage gives this quantity, the percentage of input work available for output. The hypothetical Carnot [kar-N H] engine approaches 100% for this quantity.</w:t>
-        <w:br/>
-        <w:br/>
-        <w:t>Answer: efficiency</w:t>
-        <w:br/>
-        <w:br/>
-        <w:t>&lt;SCI, PHYS&gt;</w:t>
+        <w:t xml:space="preserve"> </w:t>
+        <w:br/>
+        <w:br/>
+        <w:t xml:space="preserve">This state includes the easternmost point of its country, Isla Mujeres, and its tourist destinations </w:t>
+        <w:br/>
+        <w:br/>
+        <w:t xml:space="preserve">include Playa del Carmen, Cozumel, and Cancun. For 10 points each, </w:t>
+        <w:br/>
+        <w:br/>
+        <w:t xml:space="preserve">[10] Name this state, east of the state of Campeche and north of Belize. </w:t>
+        <w:br/>
+        <w:br/>
+        <w:t xml:space="preserve">Answer: Quintana Roo </w:t>
+        <w:br/>
+        <w:br/>
+        <w:t xml:space="preserve">[10] Quintana Roo and Campeche are among the states of this largest country in Central America. </w:t>
+        <w:br/>
+        <w:br/>
+        <w:t xml:space="preserve">Answer: Mexico </w:t>
+        <w:br/>
+        <w:br/>
+        <w:t xml:space="preserve">[10] Quintana Roo lies on this peninsula, named for the state directly to its northwest. This peninsula juts into the Gulf of Mexico. </w:t>
+        <w:br/>
+        <w:br/>
+        <w:t xml:space="preserve">Answer: Yucatan Peninsula </w:t>
+        <w:br/>
+        <w:br/>
+        <w:t>&lt;GEO, GEO&gt;</w:t>
       </w:r>
     </w:p>
     <w:p>
@@ -865,49 +871,47 @@
         <w:br/>
         <w:br/>
         <w:br/>
-        <w:tab/>
-        <w:br/>
-        <w:br/>
-        <w:br/>
-        <w:tab/>
-        <w:t>In 1956, this country built the artificial Lake Tharthar. Cities in the north of the country include Kirkuk and Tikrit, the latter being the birthplace of a dictator that ruled this country for 34 years. This country’s city of Basra lies south of the junction between the (*)</w:t>
+        <w:t>When this quantity is known about the center of mass, the parallel axis theorem gives this quantity for different axes. This quantity for a solid sphere has a coefficient of two-fifths. It is equal to torque over angular acceleration, and for a point mass, it is equal to mass times the square of the (*)</w:t>
       </w:r>
       <w:r>
-        <w:t xml:space="preserve"> Tigris and Euphrates Rivers. For ten points, name this Middle Eastern country where, in 2003, US forces invaded and captured its capital, Baghdad.</w:t>
-        <w:br/>
-        <w:br/>
-        <w:t>ANSWER: Republic of Iraq</w:t>
-        <w:br/>
-        <w:br/>
-        <w:t>&lt;HIST, WORLD&gt;</w:t>
+        <w:t xml:space="preserve"> distance from the axis of rotation. For 10 points, name this rotational analogue of mass that indicates an object’s resistance to rotational acceleration. </w:t>
+        <w:br/>
+        <w:br/>
+        <w:t xml:space="preserve">Answer: moment of inertia (prompt on “I;” do not prompt or accept "inertia") </w:t>
+        <w:br/>
+        <w:br/>
+        <w:t>&lt;SCI, PHYS&gt;</w:t>
       </w:r>
     </w:p>
     <w:p>
       <w:r>
-        <w:br/>
-        <w:br/>
-        <w:br/>
-        <w:br/>
-        <w:tab/>
-        <w:t>This substance's pH level is maintained by a carbon dioxide and bicarbonate buffering system. For 10 points each,</w:t>
-        <w:br/>
-        <w:br/>
-        <w:t>[10] Name this red bodily fluid that transports oxygen and other life-sustaining compounds throughout the body. Tt contains erythrocytes, leukocytes, and platelets, which clot it.</w:t>
-        <w:br/>
-        <w:br/>
-        <w:t>Answer: blood</w:t>
-        <w:br/>
-        <w:br/>
-        <w:t>[10] This protein within red blood cells carries oxygen in its namesake iron-containing group. At low pressures, it is less saturated with oxygen than the similar myoglobin.</w:t>
-        <w:br/>
-        <w:br/>
-        <w:t>Answer: hemoglobin</w:t>
-        <w:br/>
-        <w:br/>
-        <w:t>[10] Blood coagulation requires this fat-soluble vitamin that also allows calcium ions to bind to bone. Answer: Vitamin K</w:t>
-        <w:br/>
-        <w:br/>
-        <w:t>&lt;SCI, BIO&gt;</w:t>
+        <w:t xml:space="preserve"> </w:t>
+        <w:br/>
+        <w:br/>
+        <w:br/>
+        <w:br/>
+        <w:t xml:space="preserve">By the Lewis definition, these compounds are electron pair donors. For 10 points each, </w:t>
+        <w:br/>
+        <w:br/>
+        <w:t xml:space="preserve">[10] Name these compounds with pH greater than 7. A common laboratory example is sodium hydroxide. </w:t>
+        <w:br/>
+        <w:br/>
+        <w:t xml:space="preserve">Answer: bases </w:t>
+        <w:br/>
+        <w:br/>
+        <w:t xml:space="preserve">[10] In a neutralization reaction, an acid reacts with a base to form water and one of these ionic compounds. Examples include potassium nitrate and barium chloride. </w:t>
+        <w:br/>
+        <w:br/>
+        <w:t xml:space="preserve">Answer: salts </w:t>
+        <w:br/>
+        <w:br/>
+        <w:t xml:space="preserve">[10] Salts containing this transition metal can be used to detect the presence of chloride ions. In a classic example, sodium chloride reacts with this ion in solution to produce a white precipitate. </w:t>
+        <w:br/>
+        <w:br/>
+        <w:t xml:space="preserve">Answer: silver (accept Ag) </w:t>
+        <w:br/>
+        <w:br/>
+        <w:t>&lt;SCI, CHEM&gt;</w:t>
       </w:r>
     </w:p>
     <w:p>
@@ -923,45 +927,48 @@
         </w:rPr>
         <w:br/>
         <w:br/>
-        <w:tab/>
-        <w:t>Rock climbers flock to this country’s Grampians National Park at the southern terminus of the Great Dividing Range. Gulf Saint Vincent on the southern shores of this country is home to the port of Adelaide, and the (*)</w:t>
+        <w:br/>
+        <w:t>Balthasar delivers a sad message in this work, and Benvolio tries to broker peace between two factions. Before being killed by the “Prince of Cats,” one character in this play describes Queen Mab, and (*)</w:t>
       </w:r>
       <w:r>
-        <w:t xml:space="preserve"> Coral Sea on this country’s northeast is home to the endangered Great Barrier Reef. A sacred sandstone formation called Uluru is in the “outback” of, for ten points, what country whose cities include Melbourne and Sydney?</w:t>
-        <w:br/>
-        <w:br/>
-        <w:t>ANSWER: Commonwealth of Australia</w:t>
-        <w:br/>
-        <w:br/>
-        <w:t>&lt;GEO, GEO&gt;</w:t>
+        <w:t xml:space="preserve"> Tybalt’s death causes his killer’s exile from Verona. Friar Lawrence marries the title characters, whose joint suicide reconciles the Montague and Capulet families. For 10 points, identify this </w:t>
+        <w:br/>
+        <w:br/>
+        <w:t xml:space="preserve">Shakespearean tragedy about “a pair of star-cross’d lovers.” </w:t>
+        <w:br/>
+        <w:br/>
+        <w:t xml:space="preserve">Answer: Romeo and Juliet </w:t>
+        <w:br/>
+        <w:br/>
+        <w:t>&lt;LIT, BRIT&gt;</w:t>
       </w:r>
     </w:p>
     <w:p>
       <w:r>
         <w:br/>
         <w:br/>
-        <w:br/>
-        <w:br/>
-        <w:tab/>
-        <w:t>This author wrote about a prostitute nicknamed “Boule de Suif,” [bool duh sweef] or “Ball of Fat,” who is scorned by her fellow travelers after she secures their safe passage between Rouen and Le Havre by sleeping with a soldier. For ten points each,</w:t>
-        <w:br/>
-        <w:br/>
-        <w:t>Name this French author, who included “Boule de Suif” in a collection of short stories about the Franco-Prussian War.</w:t>
-        <w:br/>
-        <w:br/>
-        <w:t>ANSWER: Guy de Maupassant</w:t>
-        <w:br/>
-        <w:br/>
-        <w:t>In this Maupassant [moh-pah-SAWN] short story, Mathilde Loisel [mah-TEELD lwah-ZELL] and her husband work for ten years to repay a debt after Mathilde returns from a fancy party to discover that she has lost the title borrowed piece of jewelry.</w:t>
-        <w:br/>
-        <w:br/>
-        <w:t>ANSWER: The Diamond Necklace (accept La parure)</w:t>
-        <w:br/>
-        <w:br/>
-        <w:t>In Maupassant’s short story “The Horla,” the narrator is terrorized by an invisible type of this creature, which feeds on human life. A more common form of this legendary creature is the title character of Bram Stoker’s Dracula.</w:t>
-        <w:br/>
-        <w:br/>
-        <w:t>ANSWER: vampire</w:t>
+        <w:t xml:space="preserve"> </w:t>
+        <w:br/>
+        <w:br/>
+        <w:t xml:space="preserve">Milady de Winter is the subject of D’Artagnan’s affections in this novel. For 10 points each, </w:t>
+        <w:br/>
+        <w:br/>
+        <w:t xml:space="preserve">[10] Identify the novel in which Athos, Porthos, and Aramis first appear. Cardinal Richelieu is the antagonist of this novel.  </w:t>
+        <w:br/>
+        <w:br/>
+        <w:t xml:space="preserve">Answer: The Three Musketeers (accept Les Trois Mousquetairs)  </w:t>
+        <w:br/>
+        <w:br/>
+        <w:t xml:space="preserve">[10] The Three Musketeers was written by this French author, who also wrote The Count of Monte Cristo and The Vicomte of Bragelonne: Ten Years Later.  </w:t>
+        <w:br/>
+        <w:br/>
+        <w:t xml:space="preserve">Answer: Alexandre Dumas pere </w:t>
+        <w:br/>
+        <w:br/>
+        <w:t xml:space="preserve">[10] This mysterious character titles the third section of The Vicomte of Bragelonne, and is the twin brother of Louis the XIV [fourteenth] of France. </w:t>
+        <w:br/>
+        <w:br/>
+        <w:t xml:space="preserve">Answer: The Man in the Iron Mask (accept; L’Homme au Masque de Fer or Philippe.. prompt; Eustache Dauger) </w:t>
         <w:br/>
         <w:br/>
         <w:t>&lt;LIT, EURO&gt;</w:t>
@@ -980,17 +987,17 @@
         </w:rPr>
         <w:br/>
         <w:br/>
-        <w:tab/>
-        <w:t>The goal of this policy was supported in Horace Greeley’s “The Prayer of Twenty Million.” New Orleans and recently-occupied Tennessee were excluded from this policy, as it only applied to territory in rebellion. This war measure was announced after the Union victory at (*)</w:t>
+        <w:br/>
+        <w:t>This event, a violation of the Boland Amendment, resulted in three felony convictions for Oliver North. It was investigated by the Tower Commission, which criticized the President for his inattentiveness. Its goal was to suppress the (*)</w:t>
       </w:r>
       <w:r>
-        <w:t xml:space="preserve"> Antietam, and it was bolstered by the Thirteenth Amendment after the Civil War. Abraham Lincoln issued, for ten points, what executive order that freed slaves in the South?</w:t>
-        <w:br/>
-        <w:br/>
-        <w:t>ANSWER: Emancipation Proclamation (prompt on “Emancipation” and descriptive answers relating to freeing slaves)</w:t>
-        <w:br/>
-        <w:br/>
-        <w:t>&lt;HIST, AMER&gt;</w:t>
+        <w:t xml:space="preserve"> communist Sandinistas. For 10 points, name this scandal of the Reagan administration in which arms sales to the Middle East funded a Nicaraguan rebel group. </w:t>
+        <w:br/>
+        <w:br/>
+        <w:t xml:space="preserve">Answer: Iran-Contra affair (accept equivalents for "affair," like "incident" or "scandal;" prompt on partial answer) </w:t>
+        <w:br/>
+        <w:br/>
+        <w:t>&lt;HIST, WORLD&gt;</w:t>
       </w:r>
     </w:p>
     <w:p>
@@ -999,29 +1006,28 @@
         <w:br/>
         <w:br/>
         <w:br/>
-        <w:tab/>
-        <w:t>For ten points each, give the following about ways to lose an argument.</w:t>
-        <w:br/>
-        <w:br/>
-        <w:t>This term, from the Latin for “deceptive” or “false,” describes a form of reasoning that is either logically unsound or argumentatively questionable.</w:t>
-        <w:br/>
-        <w:br/>
-        <w:t>ANSWER: logical fallacy (accept word forms like fallacies; accept additional information)</w:t>
-        <w:br/>
-        <w:br/>
-        <w:t>In this type of logical fallacy, the conclusion itself is used as evidence in the argument. While the logic itself isn’t faulty, the argument is flimsy because you must assume what you wish to prove.</w:t>
-        <w:br/>
-        <w:br/>
-        <w:t>ANSWER: circular reasoning (accept word forms like circle logic; accept begging the question and word forms; do not accept tautology)</w:t>
-        <w:br/>
-        <w:br/>
-        <w:t>An ad hominem fallacy is committed when you refuse to critique the substance of the argument itself and, instead, focus your criticisms on this.</w:t>
-        <w:br/>
-        <w:br/>
-        <w:t>ANSWER: the other person in the argument (accept descriptions of “your opponent;” accept elaborations, such as “your opponent’s character” or “your opponent’s motive;” prompt on partial answers, like “character” or “motive”)</w:t>
-        <w:br/>
-        <w:br/>
-        <w:t>&lt;RMPSS, PHIL&gt;</w:t>
+        <w:t>The biotech company Oxitec released a “self-limiting” strain of Aedes aegypti, a type of this insect, in Juazeiro in 2015; that strain of this insect possesses a gene that kills offspring before they reach adulthood. For ten points each,</w:t>
+        <w:br/>
+        <w:br/>
+        <w:t>[10] Name this insect, a common vector for dengue fever and West Nile virus.</w:t>
+        <w:br/>
+        <w:br/>
+        <w:t>ANSWER: mosquitoes</w:t>
+        <w:br/>
+        <w:br/>
+        <w:t>[10] Mosquitoes are also blamed for spreading this viral disease, which broke out in Brazil in 2015.</w:t>
+        <w:br/>
+        <w:br/>
+        <w:t>ANSWER: Zika virus (accept Zika fever, disease, etc.)</w:t>
+        <w:br/>
+        <w:br/>
+        <w:t>[10] Zika has somewhat mild common symptoms, including rash, pain, and fever, but it can cause severe fetal complications, such as this birth defect, in which the brain does not develop normally.</w:t>
+        <w:br/>
+        <w:br/>
+        <w:t>ANSWER: microcephaly</w:t>
+        <w:br/>
+        <w:br/>
+        <w:t>&lt;SCI, BIO&gt;</w:t>
       </w:r>
     </w:p>
     <w:p>
@@ -1038,16 +1044,16 @@
         <w:br/>
         <w:br/>
         <w:tab/>
-        <w:t>This holiday takes place between Sha’ban and Shawwal. Suhur and iftar mark the limits of daily personal restrictions during this holiday, during which the pillars of zakat and sawm are observed. This holiday includes Laylat al-Qadr, the Night of Power during which the (*)</w:t>
+        <w:t>This concept, as first posed in Discourse on the Method, was explained as the unshakably true “first principle” of its author’s philosophy, and it was expanded on in his later Meditations on First Philosophy. This concept is a refutation of the idea that (*)</w:t>
       </w:r>
       <w:r>
-        <w:t xml:space="preserve"> Quran was first revealed, and is ended by Eid al-Fitr, a feast day. Able-bodied Muslims fast during, for ten points, what holiest Islamic month?</w:t>
-        <w:br/>
-        <w:br/>
-        <w:t>ANSWER: Ramadan</w:t>
-        <w:br/>
-        <w:br/>
-        <w:t>&lt;RMPSS, REL&gt;</w:t>
+        <w:t xml:space="preserve"> nothing exists, citing the existence of the individual who would have that doubt. For ten points, give this philosophical statement originally made in 1637 by Rene´ Descartes [reh-nay day-cart].</w:t>
+        <w:br/>
+        <w:br/>
+        <w:t>ANSWER: I think, therefore I am (accept (ego) Cogito ergo sum before it is read; accept je pense, donc je suis)</w:t>
+        <w:br/>
+        <w:br/>
+        <w:t>&lt;RMPSS, PHIL&gt;</w:t>
       </w:r>
     </w:p>
     <w:p>
@@ -1056,29 +1062,31 @@
         <w:br/>
         <w:br/>
         <w:br/>
-        <w:tab/>
-        <w:t>He used a cathode ray tube to conduct groundbreaking research on subatomic particles. For 10 points each,</w:t>
-        <w:br/>
-        <w:br/>
-        <w:t>[10] Name this scientist who showed that the beam from a cathode ray tube is negatively charged, establishing the existence of the electron.</w:t>
-        <w:br/>
-        <w:br/>
-        <w:t>Answer: J(oseph) J(ohn) Thomson</w:t>
-        <w:br/>
-        <w:br/>
-        <w:t>[10] Thomson's subsequent model of the atom was given this name as it was thought that the electrons were evenly dispersed in a positive charge, resembling a traditional Christmas dessert.</w:t>
-        <w:br/>
-        <w:br/>
-        <w:t>Answer: plum pudding model</w:t>
-        <w:br/>
-        <w:br/>
-        <w:t>[10] Thomson's work on the plum pudding model was conducted in this country at the Cavendish Laboratory of Cambridge University.</w:t>
-        <w:br/>
-        <w:br/>
-        <w:t>Answer: England (accept Great Britain; accept United Kingdom)</w:t>
-        <w:br/>
-        <w:br/>
-        <w:t>&lt;SCI, CHEM&gt;</w:t>
+        <w:t>This poet called dead people “the meek members of the Resurrection” who sleep under “Rafter of Satin and</w:t>
+        <w:br/>
+        <w:br/>
+        <w:t>Roof of Stone” in “Safe in their Alabaster Chambers.” For ten points each,</w:t>
+        <w:br/>
+        <w:br/>
+        <w:t>Name this reclusive “Belle of Amherst,” whose more cheerful poetry describes “A narrow Fellow in the Grass.”</w:t>
+        <w:br/>
+        <w:br/>
+        <w:t>ANSWER: Emily Elizabeth Dickinson</w:t>
+        <w:br/>
+        <w:br/>
+        <w:t>In this depressing poem, Dickinson describes a carriage ride with Immortality and the title concept, with whom she sees “the School, where Children strove / at Recess – in the Ring.”</w:t>
+        <w:br/>
+        <w:br/>
+        <w:t>ANSWER: Because I Could not Stop For Death</w:t>
+        <w:br/>
+        <w:br/>
+        <w:t>In yet another depressing Dickinson poem, the speaker says a sickroom is like “the Stillness in the Air - / Between the Heaves of Storm,” and hears this animal “buzz – when I died.”</w:t>
+        <w:br/>
+        <w:br/>
+        <w:t xml:space="preserve">ANSWER: fly </w:t>
+        <w:br/>
+        <w:br/>
+        <w:t>&lt;LIT, AMER&gt;</w:t>
       </w:r>
     </w:p>
     <w:p>
@@ -1092,19 +1100,20 @@
         <w:rPr>
           <w:b/>
         </w:rPr>
-        <w:br/>
-        <w:br/>
         <w:tab/>
-        <w:t>After this novel’s protagonist watches the “feelie” Three Weeks in a Helicopter, he is reminded of his mother’s relationship with the mescal-loving Pope´. This novel opens with a description of the Bokanovsky process, which creates a (*)</w:t>
+        <w:br/>
+        <w:br/>
+        <w:tab/>
+        <w:t>Small segments of this molecule are sequenced in the chain-termination method. Okazaki fragments help replicate this molecule’s lagging strand with polymerase after it is (*)</w:t>
       </w:r>
       <w:r>
-        <w:t xml:space="preserve"> caste society that includes alphas and deltas. The recreational drug soma is used by the citizens of this novel. For ten points, name this dystopian novel about Bernard Marx and John the Savage, written by Aldous Huxley.</w:t>
-        <w:br/>
-        <w:br/>
-        <w:t>ANSWER: Brave New World</w:t>
-        <w:br/>
-        <w:br/>
-        <w:t>&lt;LIT, BRIT&gt;</w:t>
+        <w:t xml:space="preserve"> unzipped by helicase. This molecule consists of nucleotides formed from thymine, adenine, guanine, and cytosine. James Watson and Francis Crick discovered the double helix structure of, for ten points, what biomolecule that codes genetic information within genes?</w:t>
+        <w:br/>
+        <w:br/>
+        <w:t>ANSWER: DNA (accept deoxyribonucleic acid)</w:t>
+        <w:br/>
+        <w:br/>
+        <w:t>&lt;SCI, BIO&gt;</w:t>
       </w:r>
     </w:p>
     <w:p>
@@ -1113,26 +1122,28 @@
         <w:br/>
         <w:br/>
         <w:br/>
-        <w:tab/>
-        <w:t>This group of elements is highly reactive with water; the lightest ones make smoke and the heavier ones explode. For 10 points each,</w:t>
-        <w:br/>
-        <w:br/>
-        <w:t>[10] Name this group, whose ions all have a charge of +1 [plus one], allowing these elements to readily bond with halogens.</w:t>
-        <w:br/>
-        <w:br/>
-        <w:t>Answer: alkali metals (accept Group IA ["one A"] or one; do not accept "alkaline earth metals")</w:t>
-        <w:br/>
-        <w:br/>
-        <w:t>[10] This alkali metal, that is lighter than potassium and heavier than lithium, can bond with chlorine to form table salt.</w:t>
-        <w:br/>
-        <w:br/>
-        <w:t>Answer: sodium (accept Na)</w:t>
-        <w:br/>
-        <w:br/>
-        <w:t>[10] One can differentiate alkali metals by performing this procedure that typically uses platinum wires for holding samples. This test results in different colors, such as orange for sodium and red for rubidium. Answer: flame test</w:t>
-        <w:br/>
-        <w:br/>
-        <w:t>&lt;SCI, CHEM&gt;</w:t>
+        <w:t>At this battle, Aristides the Just led a force that held the battlefield while the rest of the Athenians went back home to defend against a surprise landing. For ten points each,</w:t>
+        <w:br/>
+        <w:br/>
+        <w:t>[10] Name this 490 BC battle that ended an invasion of Greece. Pheidippides legendarily ran some 26 miles back to Athens to deliver news of this victory.</w:t>
+        <w:br/>
+        <w:br/>
+        <w:t>ANSWER: Battle of Marathon</w:t>
+        <w:br/>
+        <w:br/>
+        <w:t>[10] Ten years after Marathon, Xerxes the Great led a second invasion; after success at Thermopylae and Artemisium, his fleet was destroyed in this 480 BC battle in a strait west of Athens.</w:t>
+        <w:br/>
+        <w:br/>
+        <w:t>ANSWER: Battle of Salamis</w:t>
+        <w:br/>
+        <w:br/>
+        <w:t>[`0] This empire lost at Marathon under the rule of Darius the Great and lost at Salamis under Xerxes.</w:t>
+        <w:br/>
+        <w:br/>
+        <w:t>ANSWER: Persian Empire (accept Achaemenid Empire)</w:t>
+        <w:br/>
+        <w:br/>
+        <w:t>&lt;HIST, OTHER&gt;</w:t>
       </w:r>
     </w:p>
     <w:sectPr>
